--- a/chapter06-差分/第六章笔记.docx
+++ b/chapter06-差分/第六章笔记.docx
@@ -2649,6 +2649,9 @@
     <w:p>
       <w:pPr>
         <w:ind w:firstLineChars="0" w:firstLine="0"/>
+        <w:rPr>
+          <w:rFonts w:hint="eastAsia"/>
+        </w:rPr>
       </w:pPr>
       <w:r>
         <w:rPr>
@@ -2699,6 +2702,193 @@
             </a:graphic>
           </wp:inline>
         </w:drawing>
+      </w:r>
+    </w:p>
+    <w:p>
+      <w:pPr>
+        <w:ind w:firstLineChars="0" w:firstLine="0"/>
+        <w:rPr>
+          <w:rFonts w:hint="eastAsia"/>
+        </w:rPr>
+      </w:pPr>
+      <w:r>
+        <w:rPr>
+          <w:rFonts w:hint="eastAsia"/>
+        </w:rPr>
+        <w:t>平均</w:t>
+      </w:r>
+      <w:r>
+        <w:rPr>
+          <w:rFonts w:hint="eastAsia"/>
+        </w:rPr>
+        <w:t>Sarsa</w:t>
+      </w:r>
+      <w:r>
+        <w:rPr>
+          <w:rFonts w:hint="eastAsia"/>
+        </w:rPr>
+        <w:t>用复杂度换取更好的性能</w:t>
+      </w:r>
+      <w:r>
+        <w:rPr>
+          <w:rFonts w:hint="eastAsia"/>
+        </w:rPr>
+        <w:t>(Sarsa</w:t>
+      </w:r>
+      <w:r>
+        <w:rPr>
+          <w:rFonts w:hint="eastAsia"/>
+        </w:rPr>
+        <w:t>是单步采样，现在是期望值，偏差更小</w:t>
+      </w:r>
+      <w:r>
+        <w:rPr>
+          <w:rFonts w:hint="eastAsia"/>
+        </w:rPr>
+        <w:t>)</w:t>
+      </w:r>
+      <w:r>
+        <w:rPr>
+          <w:rFonts w:hint="eastAsia"/>
+        </w:rPr>
+        <w:t>，以及步长参数的更广范围。</w:t>
+      </w:r>
+      <w:r>
+        <w:rPr>
+          <w:rFonts w:hint="eastAsia"/>
+        </w:rPr>
+        <w:t>Sarsa</w:t>
+      </w:r>
+      <w:r>
+        <w:rPr>
+          <w:rFonts w:hint="eastAsia"/>
+        </w:rPr>
+        <w:t>既可以在线使用，也可以离线使用，当</w:t>
+      </w:r>
+      <w:r>
+        <w:rPr>
+          <w:rFonts w:hint="eastAsia"/>
+        </w:rPr>
+        <w:t>behavior</w:t>
+      </w:r>
+      <w:r>
+        <w:rPr>
+          <w:rFonts w:hint="eastAsia"/>
+        </w:rPr>
+        <w:t>为一个探索</w:t>
+      </w:r>
+      <w:r>
+        <w:rPr>
+          <w:rFonts w:hint="eastAsia"/>
+        </w:rPr>
+        <w:t>policy</w:t>
+      </w:r>
+      <w:r>
+        <w:rPr>
+          <w:rFonts w:hint="eastAsia"/>
+        </w:rPr>
+        <w:t>，而</w:t>
+      </w:r>
+      <w:r>
+        <w:rPr>
+          <w:rFonts w:hint="eastAsia"/>
+        </w:rPr>
+        <w:t>target policy</w:t>
+      </w:r>
+      <w:r>
+        <w:rPr>
+          <w:rFonts w:hint="eastAsia"/>
+        </w:rPr>
+        <w:t>为贪心的时候，平均</w:t>
+      </w:r>
+      <w:r>
+        <w:rPr>
+          <w:rFonts w:hint="eastAsia"/>
+        </w:rPr>
+        <w:t>Sarsa</w:t>
+      </w:r>
+      <w:r>
+        <w:rPr>
+          <w:rFonts w:hint="eastAsia"/>
+        </w:rPr>
+        <w:t>就转化为</w:t>
+      </w:r>
+      <w:r>
+        <w:rPr>
+          <w:rFonts w:hint="eastAsia"/>
+        </w:rPr>
+        <w:t>Q-learning</w:t>
+      </w:r>
+      <w:r>
+        <w:rPr>
+          <w:rFonts w:hint="eastAsia"/>
+        </w:rPr>
+        <w:t>，所以，平均</w:t>
+      </w:r>
+      <w:r>
+        <w:rPr>
+          <w:rFonts w:hint="eastAsia"/>
+        </w:rPr>
+        <w:t>Sarsa</w:t>
+      </w:r>
+      <w:r>
+        <w:rPr>
+          <w:rFonts w:hint="eastAsia"/>
+        </w:rPr>
+        <w:t>在改善</w:t>
+      </w:r>
+      <w:r>
+        <w:rPr>
+          <w:rFonts w:hint="eastAsia"/>
+        </w:rPr>
+        <w:t>Sarsa</w:t>
+      </w:r>
+      <w:r>
+        <w:rPr>
+          <w:rFonts w:hint="eastAsia"/>
+        </w:rPr>
+        <w:t>的同时还涵盖了</w:t>
+      </w:r>
+      <w:r>
+        <w:rPr>
+          <w:rFonts w:hint="eastAsia"/>
+        </w:rPr>
+        <w:t>Q-learning</w:t>
+      </w:r>
+      <w:r>
+        <w:rPr>
+          <w:rFonts w:hint="eastAsia"/>
+        </w:rPr>
+        <w:t>。</w:t>
+      </w:r>
+    </w:p>
+    <w:p>
+      <w:pPr>
+        <w:ind w:firstLineChars="0" w:firstLine="0"/>
+      </w:pPr>
+      <w:r>
+        <w:rPr>
+          <w:rFonts w:hint="eastAsia"/>
+        </w:rPr>
+        <w:t>question</w:t>
+      </w:r>
+      <w:r>
+        <w:rPr>
+          <w:rFonts w:hint="eastAsia"/>
+        </w:rPr>
+        <w:t>：哪里有期望值呢？括号前面是</w:t>
+      </w:r>
+      <w:r>
+        <w:rPr>
+          <w:rFonts w:hint="eastAsia"/>
+        </w:rPr>
+        <w:t>state-value function</w:t>
+      </w:r>
+      <w:r>
+        <w:rPr>
+          <w:rFonts w:hint="eastAsia"/>
+        </w:rPr>
+        <w:t>。</w:t>
       </w:r>
     </w:p>
     <w:sectPr>

--- a/chapter06-差分/第六章笔记.docx
+++ b/chapter06-差分/第六章笔记.docx
@@ -6,9 +6,6 @@
       <w:pPr>
         <w:pStyle w:val="1"/>
         <w:jc w:val="center"/>
-        <w:rPr>
-          <w:rFonts w:hint="eastAsia"/>
-        </w:rPr>
       </w:pPr>
       <w:r>
         <w:rPr>
@@ -32,9 +29,6 @@
     <w:p>
       <w:pPr>
         <w:pStyle w:val="2"/>
-        <w:rPr>
-          <w:rFonts w:hint="eastAsia"/>
-        </w:rPr>
       </w:pPr>
       <w:r>
         <w:rPr>
@@ -46,9 +40,6 @@
     <w:p>
       <w:pPr>
         <w:ind w:firstLine="480"/>
-        <w:rPr>
-          <w:rFonts w:hint="eastAsia"/>
-        </w:rPr>
       </w:pPr>
       <w:r>
         <w:rPr>
@@ -157,7 +148,6 @@
       <w:pPr>
         <w:ind w:firstLineChars="0" w:firstLine="0"/>
         <w:rPr>
-          <w:rFonts w:hint="eastAsia"/>
           <w:b/>
         </w:rPr>
       </w:pPr>
@@ -217,7 +207,6 @@
       <w:pPr>
         <w:ind w:firstLineChars="0" w:firstLine="0"/>
         <w:rPr>
-          <w:rFonts w:hint="eastAsia"/>
           <w:b/>
         </w:rPr>
       </w:pPr>
@@ -277,9 +266,6 @@
     <w:p>
       <w:pPr>
         <w:ind w:firstLineChars="0" w:firstLine="0"/>
-        <w:rPr>
-          <w:rFonts w:hint="eastAsia"/>
-        </w:rPr>
       </w:pPr>
       <w:r>
         <w:rPr>
@@ -334,17 +320,11 @@
     <w:p>
       <w:pPr>
         <w:ind w:firstLineChars="0" w:firstLine="0"/>
-        <w:rPr>
-          <w:rFonts w:hint="eastAsia"/>
-        </w:rPr>
-      </w:pPr>
-    </w:p>
-    <w:p>
-      <w:pPr>
-        <w:ind w:firstLineChars="0" w:firstLine="0"/>
-        <w:rPr>
-          <w:rFonts w:hint="eastAsia"/>
-        </w:rPr>
+      </w:pPr>
+    </w:p>
+    <w:p>
+      <w:pPr>
+        <w:ind w:firstLineChars="0" w:firstLine="0"/>
       </w:pPr>
       <w:r>
         <w:rPr>
@@ -362,9 +342,6 @@
     <w:p>
       <w:pPr>
         <w:ind w:firstLineChars="0" w:firstLine="0"/>
-        <w:rPr>
-          <w:rFonts w:hint="eastAsia"/>
-        </w:rPr>
       </w:pPr>
       <w:r>
         <w:rPr>
@@ -420,9 +397,6 @@
     <w:p>
       <w:pPr>
         <w:ind w:firstLineChars="0" w:firstLine="0"/>
-        <w:rPr>
-          <w:rFonts w:hint="eastAsia"/>
-        </w:rPr>
       </w:pPr>
       <w:r>
         <w:rPr>
@@ -484,9 +458,6 @@
     <w:p>
       <w:pPr>
         <w:ind w:firstLineChars="0" w:firstLine="0"/>
-        <w:rPr>
-          <w:rFonts w:hint="eastAsia"/>
-        </w:rPr>
       </w:pPr>
       <w:r>
         <w:rPr>
@@ -542,9 +513,6 @@
     <w:p>
       <w:pPr>
         <w:ind w:firstLineChars="0" w:firstLine="0"/>
-        <w:rPr>
-          <w:rFonts w:hint="eastAsia"/>
-        </w:rPr>
       </w:pPr>
       <w:r>
         <w:rPr>
@@ -575,9 +543,6 @@
     <w:p>
       <w:pPr>
         <w:ind w:firstLineChars="0" w:firstLine="0"/>
-        <w:rPr>
-          <w:rFonts w:hint="eastAsia"/>
-        </w:rPr>
       </w:pPr>
       <w:r>
         <w:rPr>
@@ -643,9 +608,6 @@
     <w:p>
       <w:pPr>
         <w:ind w:firstLineChars="0" w:firstLine="0"/>
-        <w:rPr>
-          <w:rFonts w:hint="eastAsia"/>
-        </w:rPr>
       </w:pPr>
     </w:p>
     <w:p>
@@ -653,7 +615,6 @@
         <w:ind w:firstLineChars="0" w:firstLine="0"/>
         <w:rPr>
           <w:rStyle w:val="a8"/>
-          <w:rFonts w:hint="eastAsia"/>
         </w:rPr>
       </w:pPr>
       <w:r>
@@ -690,7 +651,6 @@
         <w:ind w:firstLineChars="0" w:firstLine="0"/>
         <w:rPr>
           <w:rStyle w:val="a8"/>
-          <w:rFonts w:hint="eastAsia"/>
         </w:rPr>
       </w:pPr>
       <w:r>
@@ -751,7 +711,6 @@
         <w:ind w:firstLineChars="0" w:firstLine="0"/>
         <w:rPr>
           <w:rStyle w:val="a8"/>
-          <w:rFonts w:hint="eastAsia"/>
         </w:rPr>
       </w:pPr>
       <w:r>
@@ -813,7 +772,6 @@
         <w:pStyle w:val="2"/>
         <w:rPr>
           <w:rStyle w:val="a8"/>
-          <w:rFonts w:hint="eastAsia"/>
           <w:smallCaps w:val="0"/>
           <w:color w:val="auto"/>
           <w:spacing w:val="0"/>
@@ -868,9 +826,6 @@
     <w:p>
       <w:pPr>
         <w:ind w:firstLine="480"/>
-        <w:rPr>
-          <w:rFonts w:hint="eastAsia"/>
-        </w:rPr>
       </w:pPr>
       <w:r>
         <w:rPr>
@@ -900,9 +855,6 @@
     <w:p>
       <w:pPr>
         <w:ind w:firstLine="480"/>
-        <w:rPr>
-          <w:rFonts w:hint="eastAsia"/>
-        </w:rPr>
       </w:pPr>
       <w:r>
         <w:rPr>
@@ -956,9 +908,6 @@
     <w:p>
       <w:pPr>
         <w:ind w:firstLine="480"/>
-        <w:rPr>
-          <w:rFonts w:hint="eastAsia"/>
-        </w:rPr>
       </w:pPr>
       <w:r>
         <w:rPr>
@@ -1006,9 +955,6 @@
     <w:p>
       <w:pPr>
         <w:ind w:firstLine="480"/>
-        <w:rPr>
-          <w:rFonts w:hint="eastAsia"/>
-        </w:rPr>
       </w:pPr>
       <w:r>
         <w:rPr>
@@ -1044,9 +990,6 @@
     <w:p>
       <w:pPr>
         <w:ind w:firstLineChars="0" w:firstLine="0"/>
-        <w:rPr>
-          <w:rFonts w:hint="eastAsia"/>
-        </w:rPr>
       </w:pPr>
       <w:r>
         <w:rPr>
@@ -1102,9 +1045,6 @@
     <w:p>
       <w:pPr>
         <w:ind w:firstLineChars="0" w:firstLine="0"/>
-        <w:rPr>
-          <w:rFonts w:hint="eastAsia"/>
-        </w:rPr>
       </w:pPr>
       <w:r>
         <w:rPr>
@@ -1170,9 +1110,6 @@
     <w:p>
       <w:pPr>
         <w:ind w:firstLineChars="0" w:firstLine="0"/>
-        <w:rPr>
-          <w:rFonts w:hint="eastAsia"/>
-        </w:rPr>
       </w:pPr>
       <w:r>
         <w:rPr>
@@ -1184,9 +1121,6 @@
     <w:p>
       <w:pPr>
         <w:ind w:firstLineChars="0" w:firstLine="0"/>
-        <w:rPr>
-          <w:rFonts w:hint="eastAsia"/>
-        </w:rPr>
       </w:pPr>
       <w:r>
         <w:rPr>
@@ -1222,9 +1156,6 @@
     <w:p>
       <w:pPr>
         <w:ind w:firstLineChars="0" w:firstLine="0"/>
-        <w:rPr>
-          <w:rFonts w:hint="eastAsia"/>
-        </w:rPr>
       </w:pPr>
       <w:r>
         <w:rPr>
@@ -1260,9 +1191,6 @@
     <w:p>
       <w:pPr>
         <w:ind w:firstLineChars="0" w:firstLine="0"/>
-        <w:rPr>
-          <w:rFonts w:hint="eastAsia"/>
-        </w:rPr>
       </w:pPr>
       <w:r>
         <w:rPr>
@@ -1274,65 +1202,41 @@
     <w:p>
       <w:pPr>
         <w:ind w:firstLineChars="0" w:firstLine="0"/>
-        <w:rPr>
-          <w:rFonts w:hint="eastAsia"/>
-        </w:rPr>
-      </w:pPr>
-    </w:p>
-    <w:p>
-      <w:pPr>
-        <w:ind w:firstLineChars="0" w:firstLine="0"/>
-        <w:rPr>
-          <w:rFonts w:hint="eastAsia"/>
-        </w:rPr>
-      </w:pPr>
-    </w:p>
-    <w:p>
-      <w:pPr>
-        <w:ind w:firstLineChars="0" w:firstLine="0"/>
-        <w:rPr>
-          <w:rFonts w:hint="eastAsia"/>
-        </w:rPr>
-      </w:pPr>
-    </w:p>
-    <w:p>
-      <w:pPr>
-        <w:ind w:firstLineChars="0" w:firstLine="0"/>
-        <w:rPr>
-          <w:rFonts w:hint="eastAsia"/>
-        </w:rPr>
-      </w:pPr>
-    </w:p>
-    <w:p>
-      <w:pPr>
-        <w:ind w:firstLineChars="0" w:firstLine="0"/>
-        <w:rPr>
-          <w:rFonts w:hint="eastAsia"/>
-        </w:rPr>
-      </w:pPr>
-    </w:p>
-    <w:p>
-      <w:pPr>
-        <w:ind w:firstLineChars="0" w:firstLine="0"/>
-        <w:rPr>
-          <w:rFonts w:hint="eastAsia"/>
-        </w:rPr>
-      </w:pPr>
-    </w:p>
-    <w:p>
-      <w:pPr>
-        <w:ind w:firstLineChars="0" w:firstLine="0"/>
-        <w:rPr>
-          <w:rFonts w:hint="eastAsia"/>
-        </w:rPr>
+      </w:pPr>
+    </w:p>
+    <w:p>
+      <w:pPr>
+        <w:ind w:firstLineChars="0" w:firstLine="0"/>
+      </w:pPr>
+    </w:p>
+    <w:p>
+      <w:pPr>
+        <w:ind w:firstLineChars="0" w:firstLine="0"/>
+      </w:pPr>
+    </w:p>
+    <w:p>
+      <w:pPr>
+        <w:ind w:firstLineChars="0" w:firstLine="0"/>
+      </w:pPr>
+    </w:p>
+    <w:p>
+      <w:pPr>
+        <w:ind w:firstLineChars="0" w:firstLine="0"/>
+      </w:pPr>
+    </w:p>
+    <w:p>
+      <w:pPr>
+        <w:ind w:firstLineChars="0" w:firstLine="0"/>
+      </w:pPr>
+    </w:p>
+    <w:p>
+      <w:pPr>
+        <w:ind w:firstLineChars="0" w:firstLine="0"/>
       </w:pPr>
     </w:p>
     <w:p>
       <w:pPr>
         <w:pStyle w:val="2"/>
-        <w:rPr>
-          <w:rFonts w:hint="eastAsia"/>
-        </w:rPr>
       </w:pPr>
       <w:r>
         <w:rPr>
@@ -1363,9 +1267,6 @@
     <w:p>
       <w:pPr>
         <w:ind w:firstLineChars="0" w:firstLine="0"/>
-        <w:rPr>
-          <w:rFonts w:hint="eastAsia"/>
-        </w:rPr>
       </w:pPr>
       <w:r>
         <w:rPr>
@@ -1407,9 +1308,6 @@
     <w:p>
       <w:pPr>
         <w:ind w:firstLineChars="0" w:firstLine="0"/>
-        <w:rPr>
-          <w:rFonts w:hint="eastAsia"/>
-        </w:rPr>
       </w:pPr>
       <w:r>
         <w:rPr>
@@ -1486,9 +1384,6 @@
     <w:p>
       <w:pPr>
         <w:ind w:firstLineChars="0" w:firstLine="0"/>
-        <w:rPr>
-          <w:rFonts w:hint="eastAsia"/>
-        </w:rPr>
       </w:pPr>
       <w:r>
         <w:rPr>
@@ -1539,9 +1434,6 @@
           <w:tab w:val="center" w:pos="4153"/>
         </w:tabs>
         <w:ind w:firstLineChars="0" w:firstLine="0"/>
-        <w:rPr>
-          <w:rFonts w:hint="eastAsia"/>
-        </w:rPr>
       </w:pPr>
       <w:r>
         <w:rPr>
@@ -1604,17 +1496,11 @@
           <w:tab w:val="center" w:pos="4153"/>
         </w:tabs>
         <w:ind w:firstLineChars="0" w:firstLine="0"/>
-        <w:rPr>
-          <w:rFonts w:hint="eastAsia"/>
-        </w:rPr>
-      </w:pPr>
-    </w:p>
-    <w:p>
-      <w:pPr>
-        <w:ind w:firstLineChars="0" w:firstLine="0"/>
-        <w:rPr>
-          <w:rFonts w:hint="eastAsia"/>
-        </w:rPr>
+      </w:pPr>
+    </w:p>
+    <w:p>
+      <w:pPr>
+        <w:ind w:firstLineChars="0" w:firstLine="0"/>
       </w:pPr>
       <w:r>
         <w:rPr>
@@ -1716,16 +1602,12 @@
     <w:p>
       <w:pPr>
         <w:ind w:firstLineChars="0" w:firstLine="0"/>
-        <w:rPr>
-          <w:rFonts w:hint="eastAsia"/>
-        </w:rPr>
-      </w:pPr>
-    </w:p>
-    <w:p>
-      <w:pPr>
-        <w:ind w:firstLineChars="0" w:firstLine="0"/>
-        <w:rPr>
-          <w:rFonts w:hint="eastAsia"/>
+      </w:pPr>
+    </w:p>
+    <w:p>
+      <w:pPr>
+        <w:ind w:firstLineChars="0" w:firstLine="0"/>
+        <w:rPr>
           <w:shd w:val="clear" w:color="auto" w:fill="FFFFFF"/>
         </w:rPr>
       </w:pPr>
@@ -1900,7 +1782,6 @@
       <w:pPr>
         <w:pStyle w:val="2"/>
         <w:rPr>
-          <w:rFonts w:hint="eastAsia"/>
           <w:shd w:val="clear" w:color="auto" w:fill="FFFFFF"/>
         </w:rPr>
       </w:pPr>
@@ -1950,9 +1831,6 @@
     <w:p>
       <w:pPr>
         <w:ind w:firstLineChars="0" w:firstLine="0"/>
-        <w:rPr>
-          <w:rFonts w:hint="eastAsia"/>
-        </w:rPr>
       </w:pPr>
       <w:r>
         <w:rPr>
@@ -2008,9 +1886,6 @@
     <w:p>
       <w:pPr>
         <w:ind w:firstLineChars="0" w:firstLine="0"/>
-        <w:rPr>
-          <w:rFonts w:hint="eastAsia"/>
-        </w:rPr>
       </w:pPr>
       <w:r>
         <w:rPr>
@@ -2138,9 +2013,6 @@
     <w:p>
       <w:pPr>
         <w:ind w:firstLineChars="0" w:firstLine="0"/>
-        <w:rPr>
-          <w:rFonts w:hint="eastAsia"/>
-        </w:rPr>
       </w:pPr>
       <w:r>
         <w:rPr>
@@ -2198,9 +2070,6 @@
     <w:p>
       <w:pPr>
         <w:ind w:firstLineChars="0" w:firstLine="0"/>
-        <w:rPr>
-          <w:rFonts w:hint="eastAsia"/>
-        </w:rPr>
       </w:pPr>
       <w:r>
         <w:rPr>
@@ -2303,17 +2172,11 @@
     <w:p>
       <w:pPr>
         <w:ind w:firstLineChars="0" w:firstLine="0"/>
-        <w:rPr>
-          <w:rFonts w:hint="eastAsia"/>
-        </w:rPr>
       </w:pPr>
     </w:p>
     <w:p>
       <w:pPr>
         <w:pStyle w:val="2"/>
-        <w:rPr>
-          <w:rFonts w:hint="eastAsia"/>
-        </w:rPr>
       </w:pPr>
       <w:r>
         <w:rPr>
@@ -2343,9 +2206,6 @@
     <w:p>
       <w:pPr>
         <w:ind w:firstLineChars="0" w:firstLine="0"/>
-        <w:rPr>
-          <w:rFonts w:hint="eastAsia"/>
-        </w:rPr>
       </w:pPr>
       <w:r>
         <w:rPr>
@@ -2401,9 +2261,6 @@
     <w:p>
       <w:pPr>
         <w:ind w:firstLineChars="0" w:firstLine="0"/>
-        <w:rPr>
-          <w:rFonts w:hint="eastAsia"/>
-        </w:rPr>
       </w:pPr>
       <w:r>
         <w:rPr>
@@ -2459,9 +2316,6 @@
     <w:p>
       <w:pPr>
         <w:ind w:firstLineChars="0" w:firstLine="0"/>
-        <w:rPr>
-          <w:rFonts w:hint="eastAsia"/>
-        </w:rPr>
       </w:pPr>
       <w:r>
         <w:rPr>
@@ -2485,9 +2339,6 @@
     <w:p>
       <w:pPr>
         <w:ind w:firstLineChars="0" w:firstLine="0"/>
-        <w:rPr>
-          <w:rFonts w:hint="eastAsia"/>
-        </w:rPr>
       </w:pPr>
       <w:r>
         <w:rPr>
@@ -2565,9 +2416,6 @@
     <w:p>
       <w:pPr>
         <w:ind w:firstLineChars="0" w:firstLine="0"/>
-        <w:rPr>
-          <w:rFonts w:hint="eastAsia"/>
-        </w:rPr>
       </w:pPr>
       <w:r>
         <w:rPr>
@@ -2615,17 +2463,11 @@
     <w:p>
       <w:pPr>
         <w:ind w:firstLineChars="0" w:firstLine="0"/>
-        <w:rPr>
-          <w:rFonts w:hint="eastAsia"/>
-        </w:rPr>
       </w:pPr>
     </w:p>
     <w:p>
       <w:pPr>
         <w:pStyle w:val="2"/>
-        <w:rPr>
-          <w:rFonts w:hint="eastAsia"/>
-        </w:rPr>
       </w:pPr>
       <w:r>
         <w:rPr>
@@ -2649,9 +2491,6 @@
     <w:p>
       <w:pPr>
         <w:ind w:firstLineChars="0" w:firstLine="0"/>
-        <w:rPr>
-          <w:rFonts w:hint="eastAsia"/>
-        </w:rPr>
       </w:pPr>
       <w:r>
         <w:rPr>
@@ -2707,9 +2546,6 @@
     <w:p>
       <w:pPr>
         <w:ind w:firstLineChars="0" w:firstLine="0"/>
-        <w:rPr>
-          <w:rFonts w:hint="eastAsia"/>
-        </w:rPr>
       </w:pPr>
       <w:r>
         <w:rPr>
@@ -2865,6 +2701,9 @@
     <w:p>
       <w:pPr>
         <w:ind w:firstLineChars="0" w:firstLine="0"/>
+        <w:rPr>
+          <w:rFonts w:hint="eastAsia"/>
+        </w:rPr>
       </w:pPr>
       <w:r>
         <w:rPr>
@@ -2891,7 +2730,100 @@
         <w:t>。</w:t>
       </w:r>
     </w:p>
+    <w:p>
+      <w:pPr>
+        <w:ind w:firstLineChars="0" w:firstLine="0"/>
+        <w:rPr>
+          <w:rFonts w:hint="eastAsia"/>
+        </w:rPr>
+      </w:pPr>
+    </w:p>
+    <w:p>
+      <w:pPr>
+        <w:ind w:firstLineChars="0" w:firstLine="0"/>
+        <w:rPr>
+          <w:rFonts w:hint="eastAsia"/>
+        </w:rPr>
+      </w:pPr>
+    </w:p>
+    <w:p>
+      <w:pPr>
+        <w:ind w:firstLineChars="0" w:firstLine="0"/>
+        <w:rPr>
+          <w:rFonts w:hint="eastAsia"/>
+        </w:rPr>
+      </w:pPr>
+    </w:p>
+    <w:p>
+      <w:pPr>
+        <w:ind w:firstLineChars="0" w:firstLine="0"/>
+        <w:rPr>
+          <w:rFonts w:hint="eastAsia"/>
+        </w:rPr>
+      </w:pPr>
+    </w:p>
+    <w:p>
+      <w:pPr>
+        <w:ind w:firstLineChars="0" w:firstLine="0"/>
+        <w:rPr>
+          <w:rFonts w:hint="eastAsia"/>
+        </w:rPr>
+      </w:pPr>
+    </w:p>
+    <w:p>
+      <w:pPr>
+        <w:ind w:firstLineChars="0" w:firstLine="0"/>
+        <w:rPr>
+          <w:rFonts w:hint="eastAsia"/>
+        </w:rPr>
+      </w:pPr>
+    </w:p>
+    <w:p>
+      <w:pPr>
+        <w:ind w:firstLineChars="0" w:firstLine="0"/>
+        <w:rPr>
+          <w:rFonts w:hint="eastAsia"/>
+        </w:rPr>
+      </w:pPr>
+    </w:p>
+    <w:p>
+      <w:pPr>
+        <w:ind w:firstLineChars="0" w:firstLine="0"/>
+        <w:rPr>
+          <w:rFonts w:hint="eastAsia"/>
+        </w:rPr>
+      </w:pPr>
+    </w:p>
+    <w:p>
+      <w:pPr>
+        <w:pStyle w:val="2"/>
+        <w:rPr>
+          <w:rFonts w:hint="eastAsia"/>
+        </w:rPr>
+      </w:pPr>
+      <w:r>
+        <w:rPr>
+          <w:rFonts w:hint="eastAsia"/>
+        </w:rPr>
+        <w:lastRenderedPageBreak/>
+        <w:t xml:space="preserve">6.7 </w:t>
+      </w:r>
+      <w:r>
+        <w:t>Maximization Bias and Double Learning</w:t>
+      </w:r>
+    </w:p>
+    <w:p>
+      <w:pPr>
+        <w:ind w:firstLineChars="0" w:firstLine="0"/>
+      </w:pPr>
+    </w:p>
     <w:sectPr>
+      <w:headerReference w:type="even" r:id="rId19"/>
+      <w:headerReference w:type="default" r:id="rId20"/>
+      <w:footerReference w:type="even" r:id="rId21"/>
+      <w:footerReference w:type="default" r:id="rId22"/>
+      <w:headerReference w:type="first" r:id="rId23"/>
+      <w:footerReference w:type="first" r:id="rId24"/>
       <w:pgSz w:w="11906" w:h="16838"/>
       <w:pgMar w:top="1440" w:right="1800" w:bottom="1440" w:left="1800" w:header="851" w:footer="992" w:gutter="0"/>
       <w:cols w:space="425"/>
@@ -2926,6 +2858,39 @@
 </w:endnotes>
 </file>
 
+<file path=word/footer1.xml><?xml version="1.0" encoding="utf-8"?>
+<w:ftr xmlns:ve="http://schemas.openxmlformats.org/markup-compatibility/2006" xmlns:o="urn:schemas-microsoft-com:office:office" xmlns:r="http://schemas.openxmlformats.org/officeDocument/2006/relationships" xmlns:m="http://schemas.openxmlformats.org/officeDocument/2006/math" xmlns:v="urn:schemas-microsoft-com:vml" xmlns:wp="http://schemas.openxmlformats.org/drawingml/2006/wordprocessingDrawing" xmlns:w10="urn:schemas-microsoft-com:office:word" xmlns:w="http://schemas.openxmlformats.org/wordprocessingml/2006/main" xmlns:wne="http://schemas.microsoft.com/office/word/2006/wordml">
+  <w:p>
+    <w:pPr>
+      <w:pStyle w:val="a4"/>
+      <w:ind w:firstLine="360"/>
+    </w:pPr>
+  </w:p>
+</w:ftr>
+</file>
+
+<file path=word/footer2.xml><?xml version="1.0" encoding="utf-8"?>
+<w:ftr xmlns:ve="http://schemas.openxmlformats.org/markup-compatibility/2006" xmlns:o="urn:schemas-microsoft-com:office:office" xmlns:r="http://schemas.openxmlformats.org/officeDocument/2006/relationships" xmlns:m="http://schemas.openxmlformats.org/officeDocument/2006/math" xmlns:v="urn:schemas-microsoft-com:vml" xmlns:wp="http://schemas.openxmlformats.org/drawingml/2006/wordprocessingDrawing" xmlns:w10="urn:schemas-microsoft-com:office:word" xmlns:w="http://schemas.openxmlformats.org/wordprocessingml/2006/main" xmlns:wne="http://schemas.microsoft.com/office/word/2006/wordml">
+  <w:p>
+    <w:pPr>
+      <w:pStyle w:val="a4"/>
+      <w:ind w:firstLine="360"/>
+    </w:pPr>
+  </w:p>
+</w:ftr>
+</file>
+
+<file path=word/footer3.xml><?xml version="1.0" encoding="utf-8"?>
+<w:ftr xmlns:ve="http://schemas.openxmlformats.org/markup-compatibility/2006" xmlns:o="urn:schemas-microsoft-com:office:office" xmlns:r="http://schemas.openxmlformats.org/officeDocument/2006/relationships" xmlns:m="http://schemas.openxmlformats.org/officeDocument/2006/math" xmlns:v="urn:schemas-microsoft-com:vml" xmlns:wp="http://schemas.openxmlformats.org/drawingml/2006/wordprocessingDrawing" xmlns:w10="urn:schemas-microsoft-com:office:word" xmlns:w="http://schemas.openxmlformats.org/wordprocessingml/2006/main" xmlns:wne="http://schemas.microsoft.com/office/word/2006/wordml">
+  <w:p>
+    <w:pPr>
+      <w:pStyle w:val="a4"/>
+      <w:ind w:firstLine="360"/>
+    </w:pPr>
+  </w:p>
+</w:ftr>
+</file>
+
 <file path=word/footnotes.xml><?xml version="1.0" encoding="utf-8"?>
 <w:footnotes xmlns:ve="http://schemas.openxmlformats.org/markup-compatibility/2006" xmlns:o="urn:schemas-microsoft-com:office:office" xmlns:r="http://schemas.openxmlformats.org/officeDocument/2006/relationships" xmlns:m="http://schemas.openxmlformats.org/officeDocument/2006/math" xmlns:v="urn:schemas-microsoft-com:vml" xmlns:wp="http://schemas.openxmlformats.org/drawingml/2006/wordprocessingDrawing" xmlns:w10="urn:schemas-microsoft-com:office:word" xmlns:w="http://schemas.openxmlformats.org/wordprocessingml/2006/main" xmlns:wne="http://schemas.microsoft.com/office/word/2006/wordml">
   <w:footnote w:type="separator" w:id="0">
@@ -2949,6 +2914,39 @@
     </w:p>
   </w:footnote>
 </w:footnotes>
+</file>
+
+<file path=word/header1.xml><?xml version="1.0" encoding="utf-8"?>
+<w:hdr xmlns:ve="http://schemas.openxmlformats.org/markup-compatibility/2006" xmlns:o="urn:schemas-microsoft-com:office:office" xmlns:r="http://schemas.openxmlformats.org/officeDocument/2006/relationships" xmlns:m="http://schemas.openxmlformats.org/officeDocument/2006/math" xmlns:v="urn:schemas-microsoft-com:vml" xmlns:wp="http://schemas.openxmlformats.org/drawingml/2006/wordprocessingDrawing" xmlns:w10="urn:schemas-microsoft-com:office:word" xmlns:w="http://schemas.openxmlformats.org/wordprocessingml/2006/main" xmlns:wne="http://schemas.microsoft.com/office/word/2006/wordml">
+  <w:p>
+    <w:pPr>
+      <w:pStyle w:val="a3"/>
+      <w:ind w:firstLine="360"/>
+    </w:pPr>
+  </w:p>
+</w:hdr>
+</file>
+
+<file path=word/header2.xml><?xml version="1.0" encoding="utf-8"?>
+<w:hdr xmlns:ve="http://schemas.openxmlformats.org/markup-compatibility/2006" xmlns:o="urn:schemas-microsoft-com:office:office" xmlns:r="http://schemas.openxmlformats.org/officeDocument/2006/relationships" xmlns:m="http://schemas.openxmlformats.org/officeDocument/2006/math" xmlns:v="urn:schemas-microsoft-com:vml" xmlns:wp="http://schemas.openxmlformats.org/drawingml/2006/wordprocessingDrawing" xmlns:w10="urn:schemas-microsoft-com:office:word" xmlns:w="http://schemas.openxmlformats.org/wordprocessingml/2006/main" xmlns:wne="http://schemas.microsoft.com/office/word/2006/wordml">
+  <w:p>
+    <w:pPr>
+      <w:pStyle w:val="a3"/>
+      <w:ind w:firstLine="360"/>
+    </w:pPr>
+  </w:p>
+</w:hdr>
+</file>
+
+<file path=word/header3.xml><?xml version="1.0" encoding="utf-8"?>
+<w:hdr xmlns:ve="http://schemas.openxmlformats.org/markup-compatibility/2006" xmlns:o="urn:schemas-microsoft-com:office:office" xmlns:r="http://schemas.openxmlformats.org/officeDocument/2006/relationships" xmlns:m="http://schemas.openxmlformats.org/officeDocument/2006/math" xmlns:v="urn:schemas-microsoft-com:vml" xmlns:wp="http://schemas.openxmlformats.org/drawingml/2006/wordprocessingDrawing" xmlns:w10="urn:schemas-microsoft-com:office:word" xmlns:w="http://schemas.openxmlformats.org/wordprocessingml/2006/main" xmlns:wne="http://schemas.microsoft.com/office/word/2006/wordml">
+  <w:p>
+    <w:pPr>
+      <w:pStyle w:val="a3"/>
+      <w:ind w:firstLine="360"/>
+    </w:pPr>
+  </w:p>
+</w:hdr>
 </file>
 
 <file path=word/numbering.xml><?xml version="1.0" encoding="utf-8"?>
@@ -3925,7 +3923,7 @@
   <a:extraClrSchemeLst/>
   <a:extLst>
     <a:ext uri="{05A4C25C-085E-4340-85A3-A5531E510DB2}">
-      <thm15:themeFamily xmlns:thm15="http://schemas.microsoft.com/office/thememl/2012/main" xmlns="" name="Office Theme" id="{62F939B6-93AF-4DB8-9C6B-D6C7DFDC589F}" vid="{4A3C46E8-61CC-4603-A589-7422A47A8E4A}"/>
+      <thm15:themeFamily xmlns="" xmlns:thm15="http://schemas.microsoft.com/office/thememl/2012/main" name="Office Theme" id="{62F939B6-93AF-4DB8-9C6B-D6C7DFDC589F}" vid="{4A3C46E8-61CC-4603-A589-7422A47A8E4A}"/>
     </a:ext>
   </a:extLst>
 </a:theme>
